--- a/Project Design/Datasets.docx
+++ b/Project Design/Datasets.docx
@@ -432,6 +432,404 @@
     </w:p>
     <w:p>
       <w:pPr>
+        <w:pStyle w:val="ListParagraph"/>
+        <w:spacing w:line="235" w:lineRule="atLeast"/>
+        <w:ind w:left="990"/>
+        <w:rPr>
+          <w:rFonts w:ascii="Calibri" w:eastAsia="Times New Roman" w:hAnsi="Calibri" w:cs="Calibri"/>
+          <w:sz w:val="22"/>
+          <w:szCs w:val="22"/>
+        </w:rPr>
+      </w:pPr>
+    </w:p>
+    <w:p>
+      <w:pPr>
+        <w:pStyle w:val="ListParagraph"/>
+        <w:numPr>
+          <w:ilvl w:val="0"/>
+          <w:numId w:val="7"/>
+        </w:numPr>
+        <w:spacing w:line="235" w:lineRule="atLeast"/>
+        <w:rPr>
+          <w:rFonts w:ascii="Calibri" w:eastAsia="Times New Roman" w:hAnsi="Calibri" w:cs="Calibri"/>
+          <w:sz w:val="22"/>
+          <w:szCs w:val="22"/>
+        </w:rPr>
+      </w:pPr>
+      <w:r>
+        <w:rPr>
+          <w:rFonts w:ascii="Calibri" w:eastAsia="Times New Roman" w:hAnsi="Calibri" w:cs="Calibri"/>
+          <w:sz w:val="22"/>
+          <w:szCs w:val="22"/>
+        </w:rPr>
+        <w:t>Priceline.com API Documentation</w:t>
+      </w:r>
+    </w:p>
+    <w:p>
+      <w:pPr>
+        <w:pStyle w:val="ListParagraph"/>
+        <w:numPr>
+          <w:ilvl w:val="0"/>
+          <w:numId w:val="7"/>
+        </w:numPr>
+        <w:spacing w:line="235" w:lineRule="atLeast"/>
+        <w:rPr>
+          <w:rFonts w:ascii="Calibri" w:eastAsia="Times New Roman" w:hAnsi="Calibri" w:cs="Calibri"/>
+          <w:sz w:val="22"/>
+          <w:szCs w:val="22"/>
+        </w:rPr>
+      </w:pPr>
+      <w:r>
+        <w:rPr>
+          <w:rFonts w:ascii="Calibri" w:eastAsia="Times New Roman" w:hAnsi="Calibri" w:cs="Calibri"/>
+          <w:sz w:val="22"/>
+          <w:szCs w:val="22"/>
+        </w:rPr>
+        <w:t>Real time Priceline API: Car Rentals, Hotels, Flights.</w:t>
+      </w:r>
+    </w:p>
+    <w:p>
+      <w:pPr>
+        <w:pStyle w:val="ListParagraph"/>
+        <w:numPr>
+          <w:ilvl w:val="0"/>
+          <w:numId w:val="7"/>
+        </w:numPr>
+        <w:spacing w:line="235" w:lineRule="atLeast"/>
+        <w:rPr>
+          <w:rFonts w:ascii="Calibri" w:eastAsia="Times New Roman" w:hAnsi="Calibri" w:cs="Calibri"/>
+          <w:sz w:val="22"/>
+          <w:szCs w:val="22"/>
+        </w:rPr>
+      </w:pPr>
+      <w:hyperlink r:id="rId6" w:history="1">
+        <w:r>
+          <w:rPr>
+            <w:rStyle w:val="Hyperlink"/>
+            <w:rFonts w:ascii="Calibri" w:eastAsia="Times New Roman" w:hAnsi="Calibri" w:cs="Calibri"/>
+            <w:sz w:val="22"/>
+            <w:szCs w:val="22"/>
+          </w:rPr>
+          <w:t>https://rapidapi.com/davidtaoweiji/api/priceline-com?endpoint=apiendpoint_ea584354-44eb-44fc-ab45-114b83b3ac8c</w:t>
+        </w:r>
+      </w:hyperlink>
+    </w:p>
+    <w:p>
+      <w:pPr>
+        <w:pStyle w:val="ListParagraph"/>
+        <w:numPr>
+          <w:ilvl w:val="0"/>
+          <w:numId w:val="7"/>
+        </w:numPr>
+        <w:spacing w:line="235" w:lineRule="atLeast"/>
+        <w:rPr>
+          <w:rFonts w:ascii="Calibri" w:eastAsia="Times New Roman" w:hAnsi="Calibri" w:cs="Calibri"/>
+          <w:sz w:val="22"/>
+          <w:szCs w:val="22"/>
+        </w:rPr>
+      </w:pPr>
+      <w:r>
+        <w:rPr>
+          <w:rFonts w:ascii="Calibri" w:eastAsia="Times New Roman" w:hAnsi="Calibri" w:cs="Calibri"/>
+          <w:sz w:val="22"/>
+          <w:szCs w:val="22"/>
+        </w:rPr>
+        <w:t>Endpoints</w:t>
+      </w:r>
+    </w:p>
+    <w:p>
+      <w:pPr>
+        <w:pStyle w:val="ListParagraph"/>
+        <w:numPr>
+          <w:ilvl w:val="1"/>
+          <w:numId w:val="7"/>
+        </w:numPr>
+        <w:spacing w:line="235" w:lineRule="atLeast"/>
+        <w:rPr>
+          <w:rFonts w:ascii="Calibri" w:eastAsia="Times New Roman" w:hAnsi="Calibri" w:cs="Calibri"/>
+          <w:sz w:val="22"/>
+          <w:szCs w:val="22"/>
+        </w:rPr>
+      </w:pPr>
+      <w:r>
+        <w:rPr>
+          <w:rFonts w:ascii="Calibri" w:eastAsia="Times New Roman" w:hAnsi="Calibri" w:cs="Calibri"/>
+          <w:sz w:val="22"/>
+          <w:szCs w:val="22"/>
+        </w:rPr>
+        <w:t>Hotel Details</w:t>
+      </w:r>
+    </w:p>
+    <w:p>
+      <w:pPr>
+        <w:pStyle w:val="ListParagraph"/>
+        <w:numPr>
+          <w:ilvl w:val="1"/>
+          <w:numId w:val="7"/>
+        </w:numPr>
+        <w:spacing w:line="235" w:lineRule="atLeast"/>
+        <w:rPr>
+          <w:rFonts w:ascii="Calibri" w:eastAsia="Times New Roman" w:hAnsi="Calibri" w:cs="Calibri"/>
+          <w:sz w:val="22"/>
+          <w:szCs w:val="22"/>
+        </w:rPr>
+      </w:pPr>
+      <w:r>
+        <w:rPr>
+          <w:rFonts w:ascii="Calibri" w:eastAsia="Times New Roman" w:hAnsi="Calibri" w:cs="Calibri"/>
+          <w:sz w:val="22"/>
+          <w:szCs w:val="22"/>
+        </w:rPr>
+        <w:t>Hotel city search</w:t>
+      </w:r>
+    </w:p>
+    <w:p>
+      <w:pPr>
+        <w:pStyle w:val="ListParagraph"/>
+        <w:numPr>
+          <w:ilvl w:val="1"/>
+          <w:numId w:val="7"/>
+        </w:numPr>
+        <w:spacing w:line="235" w:lineRule="atLeast"/>
+        <w:rPr>
+          <w:rFonts w:ascii="Calibri" w:eastAsia="Times New Roman" w:hAnsi="Calibri" w:cs="Calibri"/>
+          <w:sz w:val="22"/>
+          <w:szCs w:val="22"/>
+        </w:rPr>
+      </w:pPr>
+      <w:r>
+        <w:rPr>
+          <w:rFonts w:ascii="Calibri" w:eastAsia="Times New Roman" w:hAnsi="Calibri" w:cs="Calibri"/>
+          <w:sz w:val="22"/>
+          <w:szCs w:val="22"/>
+        </w:rPr>
+        <w:t>Hotel city Nearby</w:t>
+      </w:r>
+    </w:p>
+    <w:p>
+      <w:pPr>
+        <w:pStyle w:val="ListParagraph"/>
+        <w:numPr>
+          <w:ilvl w:val="1"/>
+          <w:numId w:val="7"/>
+        </w:numPr>
+        <w:spacing w:line="235" w:lineRule="atLeast"/>
+        <w:rPr>
+          <w:rFonts w:ascii="Calibri" w:eastAsia="Times New Roman" w:hAnsi="Calibri" w:cs="Calibri"/>
+          <w:sz w:val="22"/>
+          <w:szCs w:val="22"/>
+        </w:rPr>
+      </w:pPr>
+      <w:r>
+        <w:rPr>
+          <w:rFonts w:ascii="Calibri" w:eastAsia="Times New Roman" w:hAnsi="Calibri" w:cs="Calibri"/>
+          <w:sz w:val="22"/>
+          <w:szCs w:val="22"/>
+        </w:rPr>
+        <w:t>Hotel list</w:t>
+      </w:r>
+    </w:p>
+    <w:p>
+      <w:pPr>
+        <w:pStyle w:val="ListParagraph"/>
+        <w:spacing w:line="235" w:lineRule="atLeast"/>
+        <w:ind w:left="990"/>
+        <w:rPr>
+          <w:rFonts w:ascii="Calibri" w:eastAsia="Times New Roman" w:hAnsi="Calibri" w:cs="Calibri"/>
+          <w:sz w:val="22"/>
+          <w:szCs w:val="22"/>
+        </w:rPr>
+      </w:pPr>
+    </w:p>
+    <w:p>
+      <w:pPr>
+        <w:pStyle w:val="ListParagraph"/>
+        <w:numPr>
+          <w:ilvl w:val="0"/>
+          <w:numId w:val="7"/>
+        </w:numPr>
+        <w:spacing w:line="235" w:lineRule="atLeast"/>
+        <w:rPr>
+          <w:rFonts w:ascii="Calibri" w:eastAsia="Times New Roman" w:hAnsi="Calibri" w:cs="Calibri"/>
+          <w:sz w:val="22"/>
+          <w:szCs w:val="22"/>
+        </w:rPr>
+      </w:pPr>
+      <w:r>
+        <w:rPr>
+          <w:rFonts w:ascii="Calibri" w:eastAsia="Times New Roman" w:hAnsi="Calibri" w:cs="Calibri"/>
+          <w:sz w:val="22"/>
+          <w:szCs w:val="22"/>
+        </w:rPr>
+        <w:t>Hotels.com FREE API Documentation</w:t>
+      </w:r>
+    </w:p>
+    <w:p>
+      <w:pPr>
+        <w:pStyle w:val="ListParagraph"/>
+        <w:numPr>
+          <w:ilvl w:val="0"/>
+          <w:numId w:val="7"/>
+        </w:numPr>
+        <w:spacing w:line="235" w:lineRule="atLeast"/>
+        <w:rPr>
+          <w:rFonts w:ascii="Calibri" w:eastAsia="Times New Roman" w:hAnsi="Calibri" w:cs="Calibri"/>
+          <w:sz w:val="22"/>
+          <w:szCs w:val="22"/>
+        </w:rPr>
+      </w:pPr>
+      <w:r>
+        <w:rPr>
+          <w:rFonts w:ascii="Calibri" w:eastAsia="Times New Roman" w:hAnsi="Calibri" w:cs="Calibri"/>
+          <w:sz w:val="22"/>
+          <w:szCs w:val="22"/>
+        </w:rPr>
+        <w:t>Real time Hotels.com prices, reviews, meta data</w:t>
+      </w:r>
+    </w:p>
+    <w:p>
+      <w:pPr>
+        <w:pStyle w:val="ListParagraph"/>
+        <w:numPr>
+          <w:ilvl w:val="0"/>
+          <w:numId w:val="7"/>
+        </w:numPr>
+        <w:spacing w:line="235" w:lineRule="atLeast"/>
+        <w:rPr>
+          <w:rFonts w:ascii="Calibri" w:eastAsia="Times New Roman" w:hAnsi="Calibri" w:cs="Calibri"/>
+          <w:sz w:val="22"/>
+          <w:szCs w:val="22"/>
+        </w:rPr>
+      </w:pPr>
+      <w:hyperlink r:id="rId7" w:history="1">
+        <w:r>
+          <w:rPr>
+            <w:rStyle w:val="Hyperlink"/>
+            <w:rFonts w:ascii="Calibri" w:eastAsia="Times New Roman" w:hAnsi="Calibri" w:cs="Calibri"/>
+            <w:sz w:val="22"/>
+            <w:szCs w:val="22"/>
+          </w:rPr>
+          <w:t>https://rapidapi.com/yahoo.finance.low.latency/api/hotels-com-free</w:t>
+        </w:r>
+      </w:hyperlink>
+    </w:p>
+    <w:p>
+      <w:pPr>
+        <w:pStyle w:val="ListParagraph"/>
+        <w:numPr>
+          <w:ilvl w:val="0"/>
+          <w:numId w:val="7"/>
+        </w:numPr>
+        <w:spacing w:line="235" w:lineRule="atLeast"/>
+        <w:rPr>
+          <w:rFonts w:ascii="Calibri" w:eastAsia="Times New Roman" w:hAnsi="Calibri" w:cs="Calibri"/>
+          <w:sz w:val="22"/>
+          <w:szCs w:val="22"/>
+        </w:rPr>
+      </w:pPr>
+      <w:r>
+        <w:rPr>
+          <w:rFonts w:ascii="Calibri" w:eastAsia="Times New Roman" w:hAnsi="Calibri" w:cs="Calibri"/>
+          <w:sz w:val="22"/>
+          <w:szCs w:val="22"/>
+        </w:rPr>
+        <w:t>Endpoints</w:t>
+      </w:r>
+    </w:p>
+    <w:p>
+      <w:pPr>
+        <w:pStyle w:val="ListParagraph"/>
+        <w:numPr>
+          <w:ilvl w:val="1"/>
+          <w:numId w:val="7"/>
+        </w:numPr>
+        <w:spacing w:line="235" w:lineRule="atLeast"/>
+        <w:rPr>
+          <w:rFonts w:ascii="Calibri" w:eastAsia="Times New Roman" w:hAnsi="Calibri" w:cs="Calibri"/>
+          <w:sz w:val="22"/>
+          <w:szCs w:val="22"/>
+        </w:rPr>
+      </w:pPr>
+      <w:r>
+        <w:rPr>
+          <w:rFonts w:ascii="Calibri" w:eastAsia="Times New Roman" w:hAnsi="Calibri" w:cs="Calibri"/>
+          <w:sz w:val="22"/>
+          <w:szCs w:val="22"/>
+        </w:rPr>
+        <w:t>Suggest</w:t>
+      </w:r>
+    </w:p>
+    <w:p>
+      <w:pPr>
+        <w:pStyle w:val="ListParagraph"/>
+        <w:numPr>
+          <w:ilvl w:val="1"/>
+          <w:numId w:val="7"/>
+        </w:numPr>
+        <w:spacing w:line="235" w:lineRule="atLeast"/>
+        <w:rPr>
+          <w:rFonts w:ascii="Calibri" w:eastAsia="Times New Roman" w:hAnsi="Calibri" w:cs="Calibri"/>
+          <w:sz w:val="22"/>
+          <w:szCs w:val="22"/>
+        </w:rPr>
+      </w:pPr>
+      <w:r>
+        <w:rPr>
+          <w:rFonts w:ascii="Calibri" w:eastAsia="Times New Roman" w:hAnsi="Calibri" w:cs="Calibri"/>
+          <w:sz w:val="22"/>
+          <w:szCs w:val="22"/>
+        </w:rPr>
+        <w:t>Details</w:t>
+      </w:r>
+    </w:p>
+    <w:p>
+      <w:pPr>
+        <w:pStyle w:val="ListParagraph"/>
+        <w:numPr>
+          <w:ilvl w:val="1"/>
+          <w:numId w:val="7"/>
+        </w:numPr>
+        <w:spacing w:line="235" w:lineRule="atLeast"/>
+        <w:rPr>
+          <w:rFonts w:ascii="Calibri" w:eastAsia="Times New Roman" w:hAnsi="Calibri" w:cs="Calibri"/>
+          <w:sz w:val="22"/>
+          <w:szCs w:val="22"/>
+        </w:rPr>
+      </w:pPr>
+      <w:r>
+        <w:rPr>
+          <w:rFonts w:ascii="Calibri" w:eastAsia="Times New Roman" w:hAnsi="Calibri" w:cs="Calibri"/>
+          <w:sz w:val="22"/>
+          <w:szCs w:val="22"/>
+        </w:rPr>
+        <w:t>Search Nearby</w:t>
+      </w:r>
+    </w:p>
+    <w:p>
+      <w:pPr>
+        <w:pStyle w:val="ListParagraph"/>
+        <w:numPr>
+          <w:ilvl w:val="1"/>
+          <w:numId w:val="7"/>
+        </w:numPr>
+        <w:spacing w:line="235" w:lineRule="atLeast"/>
+        <w:rPr>
+          <w:rFonts w:ascii="Calibri" w:eastAsia="Times New Roman" w:hAnsi="Calibri" w:cs="Calibri"/>
+          <w:sz w:val="22"/>
+          <w:szCs w:val="22"/>
+        </w:rPr>
+      </w:pPr>
+      <w:r>
+        <w:rPr>
+          <w:rFonts w:ascii="Calibri" w:eastAsia="Times New Roman" w:hAnsi="Calibri" w:cs="Calibri"/>
+          <w:sz w:val="22"/>
+          <w:szCs w:val="22"/>
+        </w:rPr>
+        <w:t>Reviews</w:t>
+      </w:r>
+    </w:p>
+    <w:p>
+      <w:pPr>
         <w:spacing w:line="235" w:lineRule="atLeast"/>
         <w:rPr>
           <w:rFonts w:ascii="Calibri" w:eastAsia="Times New Roman" w:hAnsi="Calibri" w:cs="Calibri"/>
@@ -497,12 +895,15 @@
         </w:numPr>
         <w:spacing w:line="235" w:lineRule="atLeast"/>
         <w:rPr>
-          <w:rFonts w:ascii="Calibri" w:eastAsia="Times New Roman" w:hAnsi="Calibri" w:cs="Calibri"/>
-          <w:sz w:val="22"/>
-          <w:szCs w:val="22"/>
-        </w:rPr>
-      </w:pPr>
-      <w:hyperlink r:id="rId6" w:history="1">
+          <w:rStyle w:val="Hyperlink"/>
+          <w:rFonts w:ascii="Calibri" w:eastAsia="Times New Roman" w:hAnsi="Calibri" w:cs="Calibri"/>
+          <w:color w:val="auto"/>
+          <w:sz w:val="22"/>
+          <w:szCs w:val="22"/>
+          <w:u w:val="none"/>
+        </w:rPr>
+      </w:pPr>
+      <w:hyperlink r:id="rId8" w:history="1">
         <w:r>
           <w:rPr>
             <w:rStyle w:val="Hyperlink"/>
@@ -516,39 +917,16 @@
     </w:p>
     <w:p>
       <w:pPr>
-        <w:spacing w:line="235" w:lineRule="atLeast"/>
-        <w:rPr>
-          <w:rFonts w:ascii="Calibri" w:eastAsia="Times New Roman" w:hAnsi="Calibri" w:cs="Calibri"/>
-          <w:sz w:val="22"/>
-          <w:szCs w:val="22"/>
-        </w:rPr>
-      </w:pPr>
-    </w:p>
-    <w:p>
-      <w:pPr>
-        <w:spacing w:line="235" w:lineRule="atLeast"/>
-        <w:rPr>
-          <w:rFonts w:ascii="Calibri" w:eastAsia="Times New Roman" w:hAnsi="Calibri" w:cs="Calibri"/>
-          <w:sz w:val="22"/>
-          <w:szCs w:val="22"/>
-        </w:rPr>
-      </w:pPr>
-      <w:r>
-        <w:rPr>
-          <w:rFonts w:ascii="Calibri" w:eastAsia="Times New Roman" w:hAnsi="Calibri" w:cs="Calibri"/>
-          <w:sz w:val="22"/>
-          <w:szCs w:val="22"/>
-        </w:rPr>
-        <w:t xml:space="preserve">Applied </w:t>
-      </w:r>
-    </w:p>
-    <w:p>
-      <w:pPr>
-        <w:pStyle w:val="ListParagraph"/>
-        <w:rPr>
-          <w:rFonts w:ascii="Calibri" w:eastAsia="Times New Roman" w:hAnsi="Calibri" w:cs="Calibri"/>
-          <w:sz w:val="22"/>
-          <w:szCs w:val="22"/>
+        <w:pStyle w:val="ListParagraph"/>
+        <w:spacing w:line="235" w:lineRule="atLeast"/>
+        <w:ind w:left="540"/>
+        <w:rPr>
+          <w:rStyle w:val="Hyperlink"/>
+          <w:rFonts w:ascii="Calibri" w:eastAsia="Times New Roman" w:hAnsi="Calibri" w:cs="Calibri"/>
+          <w:color w:val="auto"/>
+          <w:sz w:val="22"/>
+          <w:szCs w:val="22"/>
+          <w:u w:val="none"/>
         </w:rPr>
       </w:pPr>
     </w:p>
@@ -564,25 +942,17 @@
           <w:rFonts w:ascii="Calibri" w:eastAsia="Times New Roman" w:hAnsi="Calibri" w:cs="Calibri"/>
           <w:sz w:val="22"/>
           <w:szCs w:val="22"/>
-        </w:rPr>
-      </w:pPr>
-      <w:proofErr w:type="spellStart"/>
-      <w:r>
-        <w:rPr>
-          <w:rFonts w:ascii="Calibri" w:eastAsia="Times New Roman" w:hAnsi="Calibri" w:cs="Calibri"/>
-          <w:sz w:val="22"/>
-          <w:szCs w:val="22"/>
-        </w:rPr>
-        <w:t>Sygic</w:t>
-      </w:r>
-      <w:proofErr w:type="spellEnd"/>
-      <w:r>
-        <w:rPr>
-          <w:rFonts w:ascii="Calibri" w:eastAsia="Times New Roman" w:hAnsi="Calibri" w:cs="Calibri"/>
-          <w:sz w:val="22"/>
-          <w:szCs w:val="22"/>
-        </w:rPr>
-        <w:t xml:space="preserve"> Travel API</w:t>
+          <w:u w:val="single"/>
+        </w:rPr>
+      </w:pPr>
+      <w:r>
+        <w:rPr>
+          <w:rFonts w:ascii="Calibri" w:eastAsia="Times New Roman" w:hAnsi="Calibri" w:cs="Calibri"/>
+          <w:sz w:val="22"/>
+          <w:szCs w:val="22"/>
+          <w:u w:val="single"/>
+        </w:rPr>
+        <w:t>Best Booking.com Hotel API Documentation</w:t>
       </w:r>
     </w:p>
     <w:p>
@@ -605,43 +975,7 @@
           <w:sz w:val="22"/>
           <w:szCs w:val="22"/>
         </w:rPr>
-        <w:t xml:space="preserve">The </w:t>
-      </w:r>
-      <w:proofErr w:type="spellStart"/>
-      <w:r>
-        <w:rPr>
-          <w:rFonts w:ascii="Calibri" w:eastAsia="Times New Roman" w:hAnsi="Calibri" w:cs="Calibri"/>
-          <w:sz w:val="22"/>
-          <w:szCs w:val="22"/>
-        </w:rPr>
-        <w:t>Sygic</w:t>
-      </w:r>
-      <w:proofErr w:type="spellEnd"/>
-      <w:r>
-        <w:rPr>
-          <w:rFonts w:ascii="Calibri" w:eastAsia="Times New Roman" w:hAnsi="Calibri" w:cs="Calibri"/>
-          <w:sz w:val="22"/>
-          <w:szCs w:val="22"/>
-        </w:rPr>
-        <w:t xml:space="preserve"> Travel API offers global tourism and travel data available as a consumable database. Over 20 million places from around the world are available. The places are ranked by popularity among travelers. Information such as location, description, photos, admission fees, tags and opening hours is offered from the API in 18 languages. Points of interest are matched to relevant tours and activities which can be offered to end-customers in order to earn ancillary revenue. Tourism businesses can benefit from the </w:t>
-      </w:r>
-      <w:proofErr w:type="spellStart"/>
-      <w:r>
-        <w:rPr>
-          <w:rFonts w:ascii="Calibri" w:eastAsia="Times New Roman" w:hAnsi="Calibri" w:cs="Calibri"/>
-          <w:sz w:val="22"/>
-          <w:szCs w:val="22"/>
-        </w:rPr>
-        <w:t>Sygic</w:t>
-      </w:r>
-      <w:proofErr w:type="spellEnd"/>
-      <w:r>
-        <w:rPr>
-          <w:rFonts w:ascii="Calibri" w:eastAsia="Times New Roman" w:hAnsi="Calibri" w:cs="Calibri"/>
-          <w:sz w:val="22"/>
-          <w:szCs w:val="22"/>
-        </w:rPr>
-        <w:t xml:space="preserve"> Travel API by building trip planner and travel guide integrations.</w:t>
+        <w:t>Fetch the best booking.com hotel in town</w:t>
       </w:r>
     </w:p>
     <w:p>
@@ -658,7 +992,178 @@
           <w:szCs w:val="22"/>
         </w:rPr>
       </w:pPr>
-      <w:hyperlink r:id="rId7" w:history="1">
+      <w:hyperlink r:id="rId9" w:history="1">
+        <w:r>
+          <w:rPr>
+            <w:rStyle w:val="Hyperlink"/>
+            <w:rFonts w:ascii="Calibri" w:eastAsia="Times New Roman" w:hAnsi="Calibri" w:cs="Calibri"/>
+            <w:sz w:val="22"/>
+            <w:szCs w:val="22"/>
+          </w:rPr>
+          <w:t>https://rapidapi.com/PlanYourTrip/api/best-booking-com-hotel</w:t>
+        </w:r>
+      </w:hyperlink>
+    </w:p>
+    <w:p>
+      <w:pPr>
+        <w:pStyle w:val="ListParagraph"/>
+        <w:numPr>
+          <w:ilvl w:val="0"/>
+          <w:numId w:val="8"/>
+        </w:numPr>
+        <w:spacing w:line="235" w:lineRule="atLeast"/>
+        <w:rPr>
+          <w:rFonts w:ascii="Calibri" w:eastAsia="Times New Roman" w:hAnsi="Calibri" w:cs="Calibri"/>
+          <w:sz w:val="22"/>
+          <w:szCs w:val="22"/>
+        </w:rPr>
+      </w:pPr>
+    </w:p>
+    <w:p>
+      <w:pPr>
+        <w:spacing w:line="235" w:lineRule="atLeast"/>
+        <w:rPr>
+          <w:rFonts w:ascii="Calibri" w:eastAsia="Times New Roman" w:hAnsi="Calibri" w:cs="Calibri"/>
+          <w:sz w:val="22"/>
+          <w:szCs w:val="22"/>
+        </w:rPr>
+      </w:pPr>
+    </w:p>
+    <w:p>
+      <w:pPr>
+        <w:spacing w:line="235" w:lineRule="atLeast"/>
+        <w:rPr>
+          <w:rFonts w:ascii="Calibri" w:eastAsia="Times New Roman" w:hAnsi="Calibri" w:cs="Calibri"/>
+          <w:sz w:val="22"/>
+          <w:szCs w:val="22"/>
+        </w:rPr>
+      </w:pPr>
+      <w:r>
+        <w:rPr>
+          <w:rFonts w:ascii="Calibri" w:eastAsia="Times New Roman" w:hAnsi="Calibri" w:cs="Calibri"/>
+          <w:sz w:val="22"/>
+          <w:szCs w:val="22"/>
+        </w:rPr>
+        <w:t xml:space="preserve">Applied </w:t>
+      </w:r>
+    </w:p>
+    <w:p>
+      <w:pPr>
+        <w:pStyle w:val="ListParagraph"/>
+        <w:rPr>
+          <w:rFonts w:ascii="Calibri" w:eastAsia="Times New Roman" w:hAnsi="Calibri" w:cs="Calibri"/>
+          <w:sz w:val="22"/>
+          <w:szCs w:val="22"/>
+        </w:rPr>
+      </w:pPr>
+    </w:p>
+    <w:p>
+      <w:pPr>
+        <w:pStyle w:val="ListParagraph"/>
+        <w:numPr>
+          <w:ilvl w:val="0"/>
+          <w:numId w:val="8"/>
+        </w:numPr>
+        <w:spacing w:line="235" w:lineRule="atLeast"/>
+        <w:rPr>
+          <w:rFonts w:ascii="Calibri" w:eastAsia="Times New Roman" w:hAnsi="Calibri" w:cs="Calibri"/>
+          <w:sz w:val="22"/>
+          <w:szCs w:val="22"/>
+        </w:rPr>
+      </w:pPr>
+      <w:proofErr w:type="spellStart"/>
+      <w:r>
+        <w:rPr>
+          <w:rFonts w:ascii="Calibri" w:eastAsia="Times New Roman" w:hAnsi="Calibri" w:cs="Calibri"/>
+          <w:sz w:val="22"/>
+          <w:szCs w:val="22"/>
+        </w:rPr>
+        <w:t>Sygic</w:t>
+      </w:r>
+      <w:proofErr w:type="spellEnd"/>
+      <w:r>
+        <w:rPr>
+          <w:rFonts w:ascii="Calibri" w:eastAsia="Times New Roman" w:hAnsi="Calibri" w:cs="Calibri"/>
+          <w:sz w:val="22"/>
+          <w:szCs w:val="22"/>
+        </w:rPr>
+        <w:t xml:space="preserve"> Travel API</w:t>
+      </w:r>
+    </w:p>
+    <w:p>
+      <w:pPr>
+        <w:pStyle w:val="ListParagraph"/>
+        <w:numPr>
+          <w:ilvl w:val="0"/>
+          <w:numId w:val="8"/>
+        </w:numPr>
+        <w:spacing w:line="235" w:lineRule="atLeast"/>
+        <w:rPr>
+          <w:rFonts w:ascii="Calibri" w:eastAsia="Times New Roman" w:hAnsi="Calibri" w:cs="Calibri"/>
+          <w:sz w:val="22"/>
+          <w:szCs w:val="22"/>
+        </w:rPr>
+      </w:pPr>
+      <w:r>
+        <w:rPr>
+          <w:rFonts w:ascii="Calibri" w:eastAsia="Times New Roman" w:hAnsi="Calibri" w:cs="Calibri"/>
+          <w:sz w:val="22"/>
+          <w:szCs w:val="22"/>
+        </w:rPr>
+        <w:t xml:space="preserve">The </w:t>
+      </w:r>
+      <w:proofErr w:type="spellStart"/>
+      <w:r>
+        <w:rPr>
+          <w:rFonts w:ascii="Calibri" w:eastAsia="Times New Roman" w:hAnsi="Calibri" w:cs="Calibri"/>
+          <w:sz w:val="22"/>
+          <w:szCs w:val="22"/>
+        </w:rPr>
+        <w:t>Sygic</w:t>
+      </w:r>
+      <w:proofErr w:type="spellEnd"/>
+      <w:r>
+        <w:rPr>
+          <w:rFonts w:ascii="Calibri" w:eastAsia="Times New Roman" w:hAnsi="Calibri" w:cs="Calibri"/>
+          <w:sz w:val="22"/>
+          <w:szCs w:val="22"/>
+        </w:rPr>
+        <w:t xml:space="preserve"> Travel API offers global tourism and travel data available as a consumable database. Over 20 million places from around the world are available. The places are ranked by popularity among travelers. Information such as location, description, photos, admission fees, tags and opening hours is offered from the API in 18 languages. Points of interest are matched to relevant tours and activities which can be offered to end-customers in order to earn ancillary revenue. Tourism businesses can benefit from the </w:t>
+      </w:r>
+      <w:proofErr w:type="spellStart"/>
+      <w:r>
+        <w:rPr>
+          <w:rFonts w:ascii="Calibri" w:eastAsia="Times New Roman" w:hAnsi="Calibri" w:cs="Calibri"/>
+          <w:sz w:val="22"/>
+          <w:szCs w:val="22"/>
+        </w:rPr>
+        <w:t>Sygic</w:t>
+      </w:r>
+      <w:proofErr w:type="spellEnd"/>
+      <w:r>
+        <w:rPr>
+          <w:rFonts w:ascii="Calibri" w:eastAsia="Times New Roman" w:hAnsi="Calibri" w:cs="Calibri"/>
+          <w:sz w:val="22"/>
+          <w:szCs w:val="22"/>
+        </w:rPr>
+        <w:t xml:space="preserve"> Travel API by building trip planner and travel guide integrations.</w:t>
+      </w:r>
+    </w:p>
+    <w:p>
+      <w:pPr>
+        <w:pStyle w:val="ListParagraph"/>
+        <w:numPr>
+          <w:ilvl w:val="0"/>
+          <w:numId w:val="8"/>
+        </w:numPr>
+        <w:spacing w:line="235" w:lineRule="atLeast"/>
+        <w:rPr>
+          <w:rFonts w:ascii="Calibri" w:eastAsia="Times New Roman" w:hAnsi="Calibri" w:cs="Calibri"/>
+          <w:sz w:val="22"/>
+          <w:szCs w:val="22"/>
+        </w:rPr>
+      </w:pPr>
+      <w:hyperlink r:id="rId10" w:history="1">
         <w:r>
           <w:rPr>
             <w:rStyle w:val="Hyperlink"/>
@@ -796,13 +1301,83 @@
     </w:p>
     <w:p>
       <w:pPr>
-        <w:spacing w:line="235" w:lineRule="atLeast"/>
-        <w:rPr>
-          <w:rFonts w:ascii="Calibri" w:eastAsia="Times New Roman" w:hAnsi="Calibri" w:cs="Calibri"/>
-          <w:sz w:val="22"/>
-          <w:szCs w:val="22"/>
-        </w:rPr>
-      </w:pPr>
+        <w:pStyle w:val="ListParagraph"/>
+        <w:numPr>
+          <w:ilvl w:val="0"/>
+          <w:numId w:val="9"/>
+        </w:numPr>
+        <w:spacing w:line="235" w:lineRule="atLeast"/>
+        <w:rPr>
+          <w:rFonts w:ascii="Calibri" w:eastAsia="Times New Roman" w:hAnsi="Calibri" w:cs="Calibri"/>
+          <w:sz w:val="22"/>
+          <w:szCs w:val="22"/>
+        </w:rPr>
+      </w:pPr>
+      <w:hyperlink r:id="rId11" w:history="1">
+        <w:r>
+          <w:rPr>
+            <w:rStyle w:val="Hyperlink"/>
+            <w:rFonts w:ascii="Calibri" w:eastAsia="Times New Roman" w:hAnsi="Calibri" w:cs="Calibri"/>
+            <w:sz w:val="22"/>
+            <w:szCs w:val="22"/>
+          </w:rPr>
+          <w:t>https://travel.usnews.com/rankings/best-summer-vacations-in-the-usa/</w:t>
+        </w:r>
+      </w:hyperlink>
+    </w:p>
+    <w:p>
+      <w:pPr>
+        <w:pStyle w:val="ListParagraph"/>
+        <w:numPr>
+          <w:ilvl w:val="0"/>
+          <w:numId w:val="9"/>
+        </w:numPr>
+        <w:spacing w:line="235" w:lineRule="atLeast"/>
+        <w:rPr>
+          <w:rFonts w:ascii="Calibri" w:eastAsia="Times New Roman" w:hAnsi="Calibri" w:cs="Calibri"/>
+          <w:sz w:val="22"/>
+          <w:szCs w:val="22"/>
+        </w:rPr>
+      </w:pPr>
+      <w:hyperlink r:id="rId12" w:history="1">
+        <w:r>
+          <w:rPr>
+            <w:rStyle w:val="Hyperlink"/>
+            <w:rFonts w:ascii="Calibri" w:eastAsia="Times New Roman" w:hAnsi="Calibri" w:cs="Calibri"/>
+            <w:sz w:val="22"/>
+            <w:szCs w:val="22"/>
+          </w:rPr>
+          <w:t>https://travel.usnews.com/rankings/best-winter-vacations/</w:t>
+        </w:r>
+      </w:hyperlink>
+    </w:p>
+    <w:p>
+      <w:pPr>
+        <w:spacing w:line="235" w:lineRule="atLeast"/>
+        <w:rPr>
+          <w:rFonts w:ascii="Calibri" w:eastAsia="Times New Roman" w:hAnsi="Calibri" w:cs="Calibri"/>
+          <w:sz w:val="22"/>
+          <w:szCs w:val="22"/>
+        </w:rPr>
+      </w:pPr>
+    </w:p>
+    <w:p>
+      <w:pPr>
+        <w:spacing w:line="235" w:lineRule="atLeast"/>
+        <w:rPr>
+          <w:rFonts w:ascii="Calibri" w:eastAsia="Times New Roman" w:hAnsi="Calibri" w:cs="Calibri"/>
+          <w:sz w:val="22"/>
+          <w:szCs w:val="22"/>
+        </w:rPr>
+      </w:pPr>
+      <w:r>
+        <w:rPr>
+          <w:rFonts w:ascii="Calibri" w:eastAsia="Times New Roman" w:hAnsi="Calibri" w:cs="Calibri"/>
+          <w:sz w:val="22"/>
+          <w:szCs w:val="22"/>
+        </w:rPr>
+        <w:t>**NOTE we can utilize our news API for this potentially**</w:t>
+      </w:r>
     </w:p>
     <w:p>
       <w:pPr>
@@ -852,7 +1427,7 @@
                     </pic:cNvPicPr>
                   </pic:nvPicPr>
                   <pic:blipFill>
-                    <a:blip r:embed="rId8">
+                    <a:blip r:embed="rId13">
                       <a:extLst>
                         <a:ext uri="{28A0092B-C50C-407E-A947-70E740481C1C}">
                           <a14:useLocalDpi xmlns:a14="http://schemas.microsoft.com/office/drawing/2010/main" val="0"/>
@@ -1368,6 +1943,119 @@
     </w:lvl>
   </w:abstractNum>
   <w:abstractNum w:abstractNumId="4" w15:restartNumberingAfterBreak="0">
+    <w:nsid w:val="61B352F7"/>
+    <w:multiLevelType w:val="hybridMultilevel"/>
+    <w:tmpl w:val="4C245B04"/>
+    <w:lvl w:ilvl="0" w:tplc="04090001">
+      <w:start w:val="1"/>
+      <w:numFmt w:val="bullet"/>
+      <w:lvlText w:val=""/>
+      <w:lvlJc w:val="left"/>
+      <w:pPr>
+        <w:ind w:left="720" w:hanging="360"/>
+      </w:pPr>
+      <w:rPr>
+        <w:rFonts w:ascii="Symbol" w:hAnsi="Symbol" w:hint="default"/>
+      </w:rPr>
+    </w:lvl>
+    <w:lvl w:ilvl="1" w:tplc="04090003" w:tentative="1">
+      <w:start w:val="1"/>
+      <w:numFmt w:val="bullet"/>
+      <w:lvlText w:val="o"/>
+      <w:lvlJc w:val="left"/>
+      <w:pPr>
+        <w:ind w:left="1440" w:hanging="360"/>
+      </w:pPr>
+      <w:rPr>
+        <w:rFonts w:ascii="Courier New" w:hAnsi="Courier New" w:cs="Courier New" w:hint="default"/>
+      </w:rPr>
+    </w:lvl>
+    <w:lvl w:ilvl="2" w:tplc="04090005" w:tentative="1">
+      <w:start w:val="1"/>
+      <w:numFmt w:val="bullet"/>
+      <w:lvlText w:val=""/>
+      <w:lvlJc w:val="left"/>
+      <w:pPr>
+        <w:ind w:left="2160" w:hanging="360"/>
+      </w:pPr>
+      <w:rPr>
+        <w:rFonts w:ascii="Wingdings" w:hAnsi="Wingdings" w:hint="default"/>
+      </w:rPr>
+    </w:lvl>
+    <w:lvl w:ilvl="3" w:tplc="04090001" w:tentative="1">
+      <w:start w:val="1"/>
+      <w:numFmt w:val="bullet"/>
+      <w:lvlText w:val=""/>
+      <w:lvlJc w:val="left"/>
+      <w:pPr>
+        <w:ind w:left="2880" w:hanging="360"/>
+      </w:pPr>
+      <w:rPr>
+        <w:rFonts w:ascii="Symbol" w:hAnsi="Symbol" w:hint="default"/>
+      </w:rPr>
+    </w:lvl>
+    <w:lvl w:ilvl="4" w:tplc="04090003" w:tentative="1">
+      <w:start w:val="1"/>
+      <w:numFmt w:val="bullet"/>
+      <w:lvlText w:val="o"/>
+      <w:lvlJc w:val="left"/>
+      <w:pPr>
+        <w:ind w:left="3600" w:hanging="360"/>
+      </w:pPr>
+      <w:rPr>
+        <w:rFonts w:ascii="Courier New" w:hAnsi="Courier New" w:cs="Courier New" w:hint="default"/>
+      </w:rPr>
+    </w:lvl>
+    <w:lvl w:ilvl="5" w:tplc="04090005" w:tentative="1">
+      <w:start w:val="1"/>
+      <w:numFmt w:val="bullet"/>
+      <w:lvlText w:val=""/>
+      <w:lvlJc w:val="left"/>
+      <w:pPr>
+        <w:ind w:left="4320" w:hanging="360"/>
+      </w:pPr>
+      <w:rPr>
+        <w:rFonts w:ascii="Wingdings" w:hAnsi="Wingdings" w:hint="default"/>
+      </w:rPr>
+    </w:lvl>
+    <w:lvl w:ilvl="6" w:tplc="04090001" w:tentative="1">
+      <w:start w:val="1"/>
+      <w:numFmt w:val="bullet"/>
+      <w:lvlText w:val=""/>
+      <w:lvlJc w:val="left"/>
+      <w:pPr>
+        <w:ind w:left="5040" w:hanging="360"/>
+      </w:pPr>
+      <w:rPr>
+        <w:rFonts w:ascii="Symbol" w:hAnsi="Symbol" w:hint="default"/>
+      </w:rPr>
+    </w:lvl>
+    <w:lvl w:ilvl="7" w:tplc="04090003" w:tentative="1">
+      <w:start w:val="1"/>
+      <w:numFmt w:val="bullet"/>
+      <w:lvlText w:val="o"/>
+      <w:lvlJc w:val="left"/>
+      <w:pPr>
+        <w:ind w:left="5760" w:hanging="360"/>
+      </w:pPr>
+      <w:rPr>
+        <w:rFonts w:ascii="Courier New" w:hAnsi="Courier New" w:cs="Courier New" w:hint="default"/>
+      </w:rPr>
+    </w:lvl>
+    <w:lvl w:ilvl="8" w:tplc="04090005" w:tentative="1">
+      <w:start w:val="1"/>
+      <w:numFmt w:val="bullet"/>
+      <w:lvlText w:val=""/>
+      <w:lvlJc w:val="left"/>
+      <w:pPr>
+        <w:ind w:left="6480" w:hanging="360"/>
+      </w:pPr>
+      <w:rPr>
+        <w:rFonts w:ascii="Wingdings" w:hAnsi="Wingdings" w:hint="default"/>
+      </w:rPr>
+    </w:lvl>
+  </w:abstractNum>
+  <w:abstractNum w:abstractNumId="5" w15:restartNumberingAfterBreak="0">
     <w:nsid w:val="65AC351E"/>
     <w:multiLevelType w:val="hybridMultilevel"/>
     <w:tmpl w:val="1534C548"/>
@@ -1479,7 +2167,7 @@
       </w:rPr>
     </w:lvl>
   </w:abstractNum>
-  <w:abstractNum w:abstractNumId="5" w15:restartNumberingAfterBreak="0">
+  <w:abstractNum w:abstractNumId="6" w15:restartNumberingAfterBreak="0">
     <w:nsid w:val="6BE4691E"/>
     <w:multiLevelType w:val="hybridMultilevel"/>
     <w:tmpl w:val="BBFAE036"/>
@@ -1592,7 +2280,7 @@
       </w:rPr>
     </w:lvl>
   </w:abstractNum>
-  <w:abstractNum w:abstractNumId="6" w15:restartNumberingAfterBreak="0">
+  <w:abstractNum w:abstractNumId="7" w15:restartNumberingAfterBreak="0">
     <w:nsid w:val="76C70895"/>
     <w:multiLevelType w:val="hybridMultilevel"/>
     <w:tmpl w:val="C9405524"/>
@@ -1704,7 +2392,7 @@
       </w:rPr>
     </w:lvl>
   </w:abstractNum>
-  <w:abstractNum w:abstractNumId="7" w15:restartNumberingAfterBreak="0">
+  <w:abstractNum w:abstractNumId="8" w15:restartNumberingAfterBreak="0">
     <w:nsid w:val="7AED31FA"/>
     <w:multiLevelType w:val="hybridMultilevel"/>
     <w:tmpl w:val="6F74258C"/>
@@ -1713,7 +2401,7 @@
       <w:lvlText w:val=""/>
       <w:lvlJc w:val="left"/>
       <w:pPr>
-        <w:ind w:left="630" w:hanging="360"/>
+        <w:ind w:left="540" w:hanging="360"/>
       </w:pPr>
       <w:rPr>
         <w:rFonts w:ascii="Symbol" w:eastAsia="Times New Roman" w:hAnsi="Symbol" w:cs="Courier New" w:hint="default"/>
@@ -1817,10 +2505,10 @@
     </w:lvl>
   </w:abstractNum>
   <w:num w:numId="1">
-    <w:abstractNumId w:val="4"/>
+    <w:abstractNumId w:val="5"/>
   </w:num>
   <w:num w:numId="2">
-    <w:abstractNumId w:val="5"/>
+    <w:abstractNumId w:val="6"/>
   </w:num>
   <w:num w:numId="3">
     <w:abstractNumId w:val="3"/>
@@ -1829,16 +2517,19 @@
     <w:abstractNumId w:val="0"/>
   </w:num>
   <w:num w:numId="5">
-    <w:abstractNumId w:val="6"/>
+    <w:abstractNumId w:val="7"/>
   </w:num>
   <w:num w:numId="6">
     <w:abstractNumId w:val="2"/>
   </w:num>
   <w:num w:numId="7">
-    <w:abstractNumId w:val="7"/>
+    <w:abstractNumId w:val="8"/>
   </w:num>
   <w:num w:numId="8">
     <w:abstractNumId w:val="1"/>
+  </w:num>
+  <w:num w:numId="9">
+    <w:abstractNumId w:val="4"/>
   </w:num>
 </w:numbering>
 </file>
@@ -2238,6 +2929,27 @@
     <w:name w:val="Normal"/>
     <w:qFormat/>
   </w:style>
+  <w:style w:type="paragraph" w:styleId="Heading1">
+    <w:name w:val="heading 1"/>
+    <w:basedOn w:val="Normal"/>
+    <w:next w:val="Normal"/>
+    <w:link w:val="Heading1Char"/>
+    <w:uiPriority w:val="9"/>
+    <w:qFormat/>
+    <w:rsid w:val="0026411E"/>
+    <w:pPr>
+      <w:keepNext/>
+      <w:keepLines/>
+      <w:spacing w:before="240"/>
+      <w:outlineLvl w:val="0"/>
+    </w:pPr>
+    <w:rPr>
+      <w:rFonts w:asciiTheme="majorHAnsi" w:eastAsiaTheme="majorEastAsia" w:hAnsiTheme="majorHAnsi" w:cstheme="majorBidi"/>
+      <w:color w:val="2F5496" w:themeColor="accent1" w:themeShade="BF"/>
+      <w:sz w:val="32"/>
+      <w:szCs w:val="32"/>
+    </w:rPr>
+  </w:style>
   <w:style w:type="paragraph" w:styleId="Heading2">
     <w:name w:val="heading 2"/>
     <w:basedOn w:val="Normal"/>
@@ -2372,6 +3084,19 @@
       <w:bCs/>
       <w:sz w:val="36"/>
       <w:szCs w:val="36"/>
+    </w:rPr>
+  </w:style>
+  <w:style w:type="character" w:customStyle="1" w:styleId="Heading1Char">
+    <w:name w:val="Heading 1 Char"/>
+    <w:basedOn w:val="DefaultParagraphFont"/>
+    <w:link w:val="Heading1"/>
+    <w:uiPriority w:val="9"/>
+    <w:rsid w:val="0026411E"/>
+    <w:rPr>
+      <w:rFonts w:asciiTheme="majorHAnsi" w:eastAsiaTheme="majorEastAsia" w:hAnsiTheme="majorHAnsi" w:cstheme="majorBidi"/>
+      <w:color w:val="2F5496" w:themeColor="accent1" w:themeShade="BF"/>
+      <w:sz w:val="32"/>
+      <w:szCs w:val="32"/>
     </w:rPr>
   </w:style>
 </w:styles>
